--- a/Nuevo Microsoft Word Document.docx
+++ b/Nuevo Microsoft Word Document.docx
@@ -8,11 +8,19 @@
           <w:lang w:val="es-ES"/>
         </w:rPr>
       </w:pPr>
+      <w:proofErr w:type="spellStart"/>
       <w:r>
         <w:rPr>
           <w:lang w:val="es-ES"/>
         </w:rPr>
-        <w:t xml:space="preserve">Sdajfdsafjsajdf </w:t>
+        <w:t>Sdajfdsafjsajdf</w:t>
+      </w:r>
+      <w:proofErr w:type="spellEnd"/>
+      <w:r>
+        <w:rPr>
+          <w:lang w:val="es-ES"/>
+        </w:rPr>
+        <w:t xml:space="preserve"> </w:t>
       </w:r>
     </w:p>
     <w:p>
@@ -25,15 +33,93 @@
     <w:p>
       <w:pPr>
         <w:rPr>
+          <w:b/>
+          <w:bCs/>
+          <w:i/>
+          <w:iCs/>
+          <w:sz w:val="48"/>
+          <w:szCs w:val="48"/>
           <w:lang w:val="es-ES"/>
         </w:rPr>
       </w:pPr>
       <w:r>
         <w:rPr>
-          <w:lang w:val="es-ES"/>
-        </w:rPr>
-        <w:t>Hola hola</w:t>
+          <w:b/>
+          <w:bCs/>
+          <w:i/>
+          <w:iCs/>
+          <w:sz w:val="48"/>
+          <w:szCs w:val="48"/>
+          <w:lang w:val="es-ES"/>
+        </w:rPr>
+        <w:t xml:space="preserve">Hola </w:t>
       </w:r>
+      <w:proofErr w:type="spellStart"/>
+      <w:r>
+        <w:rPr>
+          <w:b/>
+          <w:bCs/>
+          <w:i/>
+          <w:iCs/>
+          <w:sz w:val="48"/>
+          <w:szCs w:val="48"/>
+          <w:lang w:val="es-ES"/>
+        </w:rPr>
+        <w:t>hola</w:t>
+      </w:r>
+      <w:proofErr w:type="spellEnd"/>
+      <w:r>
+        <w:rPr>
+          <w:b/>
+          <w:bCs/>
+          <w:i/>
+          <w:iCs/>
+          <w:sz w:val="48"/>
+          <w:szCs w:val="48"/>
+          <w:lang w:val="es-ES"/>
+        </w:rPr>
+        <w:t xml:space="preserve"> </w:t>
+      </w:r>
+      <w:proofErr w:type="spellStart"/>
+      <w:r>
+        <w:rPr>
+          <w:b/>
+          <w:bCs/>
+          <w:i/>
+          <w:iCs/>
+          <w:sz w:val="48"/>
+          <w:szCs w:val="48"/>
+          <w:lang w:val="es-ES"/>
+        </w:rPr>
+        <w:t>hola</w:t>
+      </w:r>
+      <w:proofErr w:type="spellEnd"/>
+      <w:r>
+        <w:rPr>
+          <w:b/>
+          <w:bCs/>
+          <w:i/>
+          <w:iCs/>
+          <w:sz w:val="48"/>
+          <w:szCs w:val="48"/>
+          <w:lang w:val="es-ES"/>
+        </w:rPr>
+        <w:t xml:space="preserve"> </w:t>
+      </w:r>
+      <w:proofErr w:type="spellStart"/>
+      <w:r>
+        <w:rPr>
+          <w:b/>
+          <w:bCs/>
+          <w:i/>
+          <w:iCs/>
+          <w:sz w:val="48"/>
+          <w:szCs w:val="48"/>
+          <w:lang w:val="es-ES"/>
+        </w:rPr>
+        <w:t>hola</w:t>
+      </w:r>
+      <w:proofErr w:type="spellEnd"/>
     </w:p>
     <w:sectPr>
       <w:pgSz w:w="12240" w:h="15840"/>
